--- a/文档/吴若楠/学员实训总结-吴若楠.docx
+++ b/文档/吴若楠/学员实训总结-吴若楠.docx
@@ -385,8 +385,6 @@
               </w:rPr>
               <w:t>2017.07.19-2017.08.11</w:t>
             </w:r>
-            <w:bookmarkStart w:id="0" w:name="_GoBack"/>
-            <w:bookmarkEnd w:id="0"/>
           </w:p>
         </w:tc>
       </w:tr>
@@ -465,22 +463,450 @@
           <w:p>
             <w:pPr>
               <w:rPr>
+                <w:rFonts w:ascii="宋体" w:hAnsi="宋体" w:hint="eastAsia"/>
+                <w:sz w:val="24"/>
+                <w:szCs w:val="24"/>
+              </w:rPr>
+            </w:pPr>
+            <w:r>
+              <w:rPr>
+                <w:rFonts w:ascii="宋体" w:hAnsi="宋体" w:hint="eastAsia"/>
+                <w:sz w:val="24"/>
+                <w:szCs w:val="24"/>
+              </w:rPr>
+              <w:t>实习总结：</w:t>
+            </w:r>
+          </w:p>
+          <w:p>
+            <w:pPr>
+              <w:rPr>
                 <w:rFonts w:ascii="宋体" w:hAnsi="宋体"/>
                 <w:sz w:val="24"/>
                 <w:szCs w:val="24"/>
               </w:rPr>
             </w:pPr>
-            <w:r>
-              <w:rPr>
-                <w:rFonts w:ascii="宋体" w:hAnsi="宋体" w:hint="eastAsia"/>
-                <w:sz w:val="24"/>
-                <w:szCs w:val="24"/>
-              </w:rPr>
-              <w:t>实习总结：</w:t>
-            </w:r>
-          </w:p>
-          <w:p>
-            <w:pPr>
+          </w:p>
+          <w:p>
+            <w:pPr>
+              <w:ind w:firstLineChars="200" w:firstLine="480"/>
+              <w:rPr>
+                <w:rFonts w:ascii="宋体" w:hAnsi="宋体" w:hint="eastAsia"/>
+                <w:sz w:val="24"/>
+                <w:szCs w:val="24"/>
+              </w:rPr>
+            </w:pPr>
+            <w:r>
+              <w:rPr>
+                <w:rFonts w:ascii="宋体" w:hAnsi="宋体" w:hint="eastAsia"/>
+                <w:sz w:val="24"/>
+                <w:szCs w:val="24"/>
+              </w:rPr>
+              <w:t>这将近一个月的实训时间内，我学习到的内容是和以前完全不一样的内容，主要是以</w:t>
+            </w:r>
+            <w:proofErr w:type="spellStart"/>
+            <w:r>
+              <w:rPr>
+                <w:rFonts w:ascii="宋体" w:hAnsi="宋体" w:hint="eastAsia"/>
+                <w:sz w:val="24"/>
+                <w:szCs w:val="24"/>
+              </w:rPr>
+              <w:t>js</w:t>
+            </w:r>
+            <w:proofErr w:type="spellEnd"/>
+            <w:r>
+              <w:rPr>
+                <w:rFonts w:ascii="宋体" w:hAnsi="宋体" w:hint="eastAsia"/>
+                <w:sz w:val="24"/>
+                <w:szCs w:val="24"/>
+              </w:rPr>
+              <w:t>框架为主。然后用一个星期的时间，以这些知识为基础，在老师提供的框架下开发了图书信息管理系统。</w:t>
+            </w:r>
+          </w:p>
+          <w:p>
+            <w:pPr>
+              <w:ind w:firstLineChars="200" w:firstLine="480"/>
+              <w:rPr>
+                <w:rFonts w:ascii="宋体" w:hAnsi="宋体" w:hint="eastAsia"/>
+                <w:sz w:val="24"/>
+                <w:szCs w:val="24"/>
+              </w:rPr>
+            </w:pPr>
+          </w:p>
+          <w:p>
+            <w:pPr>
+              <w:ind w:firstLineChars="200" w:firstLine="480"/>
+              <w:rPr>
+                <w:rFonts w:ascii="宋体" w:hAnsi="宋体" w:hint="eastAsia"/>
+                <w:sz w:val="24"/>
+                <w:szCs w:val="24"/>
+              </w:rPr>
+            </w:pPr>
+            <w:r>
+              <w:rPr>
+                <w:rFonts w:ascii="宋体" w:hAnsi="宋体" w:hint="eastAsia"/>
+                <w:sz w:val="24"/>
+                <w:szCs w:val="24"/>
+              </w:rPr>
+              <w:t>首先是</w:t>
+            </w:r>
+            <w:proofErr w:type="spellStart"/>
+            <w:r>
+              <w:rPr>
+                <w:rFonts w:ascii="宋体" w:hAnsi="宋体" w:hint="eastAsia"/>
+                <w:sz w:val="24"/>
+                <w:szCs w:val="24"/>
+              </w:rPr>
+              <w:t>ECMAScript</w:t>
+            </w:r>
+            <w:proofErr w:type="spellEnd"/>
+            <w:r>
+              <w:rPr>
+                <w:rFonts w:ascii="宋体" w:hAnsi="宋体" w:hint="eastAsia"/>
+                <w:sz w:val="24"/>
+                <w:szCs w:val="24"/>
+              </w:rPr>
+              <w:t xml:space="preserve"> 6.0（以下简称 ES6）</w:t>
+            </w:r>
+            <w:r>
+              <w:rPr>
+                <w:rFonts w:ascii="宋体" w:hAnsi="宋体" w:hint="eastAsia"/>
+                <w:sz w:val="24"/>
+                <w:szCs w:val="24"/>
+              </w:rPr>
+              <w:t xml:space="preserve"> ，她</w:t>
+            </w:r>
+            <w:r>
+              <w:rPr>
+                <w:rFonts w:ascii="宋体" w:hAnsi="宋体" w:hint="eastAsia"/>
+                <w:sz w:val="24"/>
+                <w:szCs w:val="24"/>
+              </w:rPr>
+              <w:t>是 JavaScript 语言的下一代标准，已经在2015年6月正式发布了。它的目标，是使得 JavaScript 语言可以用来编写复杂的大型应用程序，成为企业级开发语言。</w:t>
+            </w:r>
+            <w:r>
+              <w:rPr>
+                <w:rFonts w:ascii="宋体" w:hAnsi="宋体" w:hint="eastAsia"/>
+                <w:sz w:val="24"/>
+                <w:szCs w:val="24"/>
+              </w:rPr>
+              <w:t>它解决了变量提升，变量不得重复定义等问题，但编码风格和JavaScript已不太相同。</w:t>
+            </w:r>
+          </w:p>
+          <w:p>
+            <w:pPr>
+              <w:ind w:firstLineChars="200" w:firstLine="480"/>
+              <w:rPr>
+                <w:rFonts w:ascii="宋体" w:hAnsi="宋体" w:hint="eastAsia"/>
+                <w:sz w:val="24"/>
+                <w:szCs w:val="24"/>
+              </w:rPr>
+            </w:pPr>
+          </w:p>
+          <w:p>
+            <w:pPr>
+              <w:ind w:firstLineChars="200" w:firstLine="480"/>
+              <w:rPr>
+                <w:rFonts w:ascii="宋体" w:hAnsi="宋体" w:hint="eastAsia"/>
+                <w:sz w:val="24"/>
+                <w:szCs w:val="24"/>
+              </w:rPr>
+            </w:pPr>
+            <w:r>
+              <w:rPr>
+                <w:rFonts w:ascii="宋体" w:hAnsi="宋体" w:hint="eastAsia"/>
+                <w:sz w:val="24"/>
+                <w:szCs w:val="24"/>
+              </w:rPr>
+              <w:t>接下来学习的是vue2.0，其中包括了</w:t>
+            </w:r>
+            <w:proofErr w:type="spellStart"/>
+            <w:r>
+              <w:rPr>
+                <w:rFonts w:ascii="宋体" w:hAnsi="宋体" w:hint="eastAsia"/>
+                <w:sz w:val="24"/>
+                <w:szCs w:val="24"/>
+              </w:rPr>
+              <w:t>vue</w:t>
+            </w:r>
+            <w:proofErr w:type="spellEnd"/>
+            <w:r>
+              <w:rPr>
+                <w:rFonts w:ascii="宋体" w:hAnsi="宋体" w:hint="eastAsia"/>
+                <w:sz w:val="24"/>
+                <w:szCs w:val="24"/>
+              </w:rPr>
+              <w:t>-router（路由设置），</w:t>
+            </w:r>
+            <w:proofErr w:type="spellStart"/>
+            <w:r>
+              <w:rPr>
+                <w:rFonts w:ascii="宋体" w:hAnsi="宋体" w:hint="eastAsia"/>
+                <w:sz w:val="24"/>
+                <w:szCs w:val="24"/>
+              </w:rPr>
+              <w:t>vue</w:t>
+            </w:r>
+            <w:proofErr w:type="spellEnd"/>
+            <w:r>
+              <w:rPr>
+                <w:rFonts w:ascii="宋体" w:hAnsi="宋体" w:hint="eastAsia"/>
+                <w:sz w:val="24"/>
+                <w:szCs w:val="24"/>
+              </w:rPr>
+              <w:t>-resource（获取数据）和</w:t>
+            </w:r>
+            <w:proofErr w:type="spellStart"/>
+            <w:r>
+              <w:rPr>
+                <w:rFonts w:ascii="宋体" w:hAnsi="宋体" w:hint="eastAsia"/>
+                <w:sz w:val="24"/>
+                <w:szCs w:val="24"/>
+              </w:rPr>
+              <w:t>vuex</w:t>
+            </w:r>
+            <w:proofErr w:type="spellEnd"/>
+            <w:r>
+              <w:rPr>
+                <w:rFonts w:ascii="宋体" w:hAnsi="宋体" w:hint="eastAsia"/>
+                <w:sz w:val="24"/>
+                <w:szCs w:val="24"/>
+              </w:rPr>
+              <w:t>（</w:t>
+            </w:r>
+            <w:r>
+              <w:rPr>
+                <w:rStyle w:val="a7"/>
+                <w:rFonts w:ascii="Arial" w:hAnsi="Arial" w:cs="Arial"/>
+                <w:b w:val="0"/>
+                <w:color w:val="2C3E50"/>
+                <w:sz w:val="23"/>
+                <w:szCs w:val="23"/>
+                <w:shd w:val="clear" w:color="auto" w:fill="FFFFFF"/>
+              </w:rPr>
+              <w:t>状态管理模式</w:t>
+            </w:r>
+            <w:r>
+              <w:rPr>
+                <w:rFonts w:ascii="宋体" w:hAnsi="宋体" w:hint="eastAsia"/>
+                <w:sz w:val="24"/>
+                <w:szCs w:val="24"/>
+              </w:rPr>
+              <w:t>）。路由设置是用来实现单页应用spa（</w:t>
+            </w:r>
+            <w:r>
+              <w:rPr>
+                <w:rFonts w:ascii="Arial" w:hAnsi="Arial" w:cs="Arial"/>
+                <w:color w:val="333333"/>
+                <w:sz w:val="20"/>
+                <w:szCs w:val="20"/>
+                <w:shd w:val="clear" w:color="auto" w:fill="FFFFFF"/>
+              </w:rPr>
+              <w:t>single page web application</w:t>
+            </w:r>
+            <w:r>
+              <w:rPr>
+                <w:rFonts w:ascii="宋体" w:hAnsi="宋体" w:hint="eastAsia"/>
+                <w:sz w:val="24"/>
+                <w:szCs w:val="24"/>
+              </w:rPr>
+              <w:t>）的重要工具</w:t>
+            </w:r>
+            <w:r>
+              <w:rPr>
+                <w:rFonts w:ascii="宋体" w:hAnsi="宋体" w:hint="eastAsia"/>
+                <w:sz w:val="24"/>
+                <w:szCs w:val="24"/>
+              </w:rPr>
+              <w:t>，单页应用在项目开发中起到十分重要的作用，</w:t>
+            </w:r>
+            <w:r>
+              <w:rPr>
+                <w:rFonts w:ascii="宋体" w:hAnsi="宋体" w:hint="eastAsia"/>
+                <w:sz w:val="24"/>
+                <w:szCs w:val="24"/>
+              </w:rPr>
+              <w:t>它将所有的活动局限于一个Web页面中，仅在该Web页面初始化时加载相应的HTML、JavaScript 和 CSS。一旦页面加载完成了，SPA不会因为用户的操作而进行页面的重新加载或跳转。而是利用 JavaScript 动态的变换HTML的内（采用的是div切换显示和隐藏），从而实现UI与用户的交互。由于避免了页面的重新加载，SPA 可以提供较为流畅的用户体验。</w:t>
+            </w:r>
+          </w:p>
+          <w:p>
+            <w:pPr>
+              <w:ind w:firstLineChars="200" w:firstLine="480"/>
+              <w:rPr>
+                <w:rFonts w:ascii="宋体" w:hAnsi="宋体" w:hint="eastAsia"/>
+                <w:sz w:val="24"/>
+                <w:szCs w:val="24"/>
+              </w:rPr>
+            </w:pPr>
+          </w:p>
+          <w:p>
+            <w:pPr>
+              <w:ind w:firstLineChars="200" w:firstLine="480"/>
+              <w:rPr>
+                <w:rFonts w:ascii="宋体" w:hAnsi="宋体" w:hint="eastAsia"/>
+                <w:sz w:val="24"/>
+                <w:szCs w:val="24"/>
+              </w:rPr>
+            </w:pPr>
+            <w:r>
+              <w:rPr>
+                <w:rFonts w:ascii="宋体" w:hAnsi="宋体" w:hint="eastAsia"/>
+                <w:sz w:val="24"/>
+                <w:szCs w:val="24"/>
+              </w:rPr>
+              <w:t>在学习过程中，还了解到一些其他的有助于项目开发的工具，如</w:t>
+            </w:r>
+            <w:proofErr w:type="spellStart"/>
+            <w:r>
+              <w:rPr>
+                <w:rFonts w:ascii="宋体" w:hAnsi="宋体" w:hint="eastAsia"/>
+                <w:sz w:val="24"/>
+                <w:szCs w:val="24"/>
+              </w:rPr>
+              <w:t>Webpack</w:t>
+            </w:r>
+            <w:proofErr w:type="spellEnd"/>
+            <w:r>
+              <w:rPr>
+                <w:rFonts w:ascii="宋体" w:hAnsi="宋体" w:hint="eastAsia"/>
+                <w:sz w:val="24"/>
+                <w:szCs w:val="24"/>
+              </w:rPr>
+              <w:t>，它</w:t>
+            </w:r>
+            <w:r>
+              <w:rPr>
+                <w:rFonts w:ascii="宋体" w:hAnsi="宋体" w:hint="eastAsia"/>
+                <w:sz w:val="24"/>
+                <w:szCs w:val="24"/>
+              </w:rPr>
+              <w:t>是一个前端资源加载/打包工具。它将根据模块的依赖关系进行静态分析，然后将这些模块按照指定的规则生成对应的静态资源。</w:t>
+            </w:r>
+            <w:r>
+              <w:rPr>
+                <w:rFonts w:ascii="宋体" w:hAnsi="宋体" w:hint="eastAsia"/>
+                <w:sz w:val="24"/>
+                <w:szCs w:val="24"/>
+              </w:rPr>
+              <w:t>还有</w:t>
+            </w:r>
+            <w:proofErr w:type="spellStart"/>
+            <w:r>
+              <w:rPr>
+                <w:rFonts w:ascii="宋体" w:hAnsi="宋体" w:hint="eastAsia"/>
+                <w:sz w:val="24"/>
+                <w:szCs w:val="24"/>
+              </w:rPr>
+              <w:t>gitHub</w:t>
+            </w:r>
+            <w:proofErr w:type="spellEnd"/>
+            <w:r>
+              <w:rPr>
+                <w:rFonts w:ascii="宋体" w:hAnsi="宋体" w:hint="eastAsia"/>
+                <w:sz w:val="24"/>
+                <w:szCs w:val="24"/>
+              </w:rPr>
+              <w:t>，</w:t>
+            </w:r>
+            <w:r>
+              <w:rPr>
+                <w:rFonts w:ascii="宋体" w:hAnsi="宋体" w:hint="eastAsia"/>
+                <w:sz w:val="24"/>
+                <w:szCs w:val="24"/>
+              </w:rPr>
+              <w:t>是一个面向开源及私有软件项目的托管平台</w:t>
+            </w:r>
+            <w:r>
+              <w:rPr>
+                <w:rFonts w:ascii="宋体" w:hAnsi="宋体" w:hint="eastAsia"/>
+                <w:sz w:val="24"/>
+                <w:szCs w:val="24"/>
+              </w:rPr>
+              <w:t xml:space="preserve">。最后是在项目开发中频繁使用的element </w:t>
+            </w:r>
+            <w:proofErr w:type="spellStart"/>
+            <w:r>
+              <w:rPr>
+                <w:rFonts w:ascii="宋体" w:hAnsi="宋体" w:hint="eastAsia"/>
+                <w:sz w:val="24"/>
+                <w:szCs w:val="24"/>
+              </w:rPr>
+              <w:t>ui</w:t>
+            </w:r>
+            <w:proofErr w:type="spellEnd"/>
+            <w:r>
+              <w:rPr>
+                <w:rFonts w:ascii="宋体" w:hAnsi="宋体" w:hint="eastAsia"/>
+                <w:sz w:val="24"/>
+                <w:szCs w:val="24"/>
+              </w:rPr>
+              <w:t>，是有饿了</w:t>
+            </w:r>
+            <w:proofErr w:type="gramStart"/>
+            <w:r>
+              <w:rPr>
+                <w:rFonts w:ascii="宋体" w:hAnsi="宋体" w:hint="eastAsia"/>
+                <w:sz w:val="24"/>
+                <w:szCs w:val="24"/>
+              </w:rPr>
+              <w:t>么开发</w:t>
+            </w:r>
+            <w:proofErr w:type="gramEnd"/>
+            <w:r>
+              <w:rPr>
+                <w:rFonts w:ascii="宋体" w:hAnsi="宋体" w:hint="eastAsia"/>
+                <w:sz w:val="24"/>
+                <w:szCs w:val="24"/>
+              </w:rPr>
+              <w:t>的</w:t>
+            </w:r>
+            <w:r>
+              <w:rPr>
+                <w:rFonts w:ascii="宋体" w:hAnsi="宋体" w:hint="eastAsia"/>
+                <w:sz w:val="24"/>
+                <w:szCs w:val="24"/>
+              </w:rPr>
+              <w:t xml:space="preserve">一套基于 </w:t>
+            </w:r>
+            <w:proofErr w:type="spellStart"/>
+            <w:r>
+              <w:rPr>
+                <w:rFonts w:ascii="宋体" w:hAnsi="宋体" w:hint="eastAsia"/>
+                <w:sz w:val="24"/>
+                <w:szCs w:val="24"/>
+              </w:rPr>
+              <w:t>Vue</w:t>
+            </w:r>
+            <w:proofErr w:type="spellEnd"/>
+            <w:r>
+              <w:rPr>
+                <w:rFonts w:ascii="宋体" w:hAnsi="宋体" w:hint="eastAsia"/>
+                <w:sz w:val="24"/>
+                <w:szCs w:val="24"/>
+              </w:rPr>
+              <w:t xml:space="preserve"> 2.0 的桌面端组件库</w:t>
+            </w:r>
+            <w:r>
+              <w:rPr>
+                <w:rFonts w:ascii="宋体" w:hAnsi="宋体" w:hint="eastAsia"/>
+                <w:sz w:val="24"/>
+                <w:szCs w:val="24"/>
+              </w:rPr>
+              <w:t>，它简洁而且使用起来十分方便。</w:t>
+            </w:r>
+          </w:p>
+          <w:p>
+            <w:pPr>
+              <w:ind w:firstLineChars="200" w:firstLine="480"/>
+              <w:rPr>
+                <w:rFonts w:ascii="宋体" w:hAnsi="宋体" w:hint="eastAsia"/>
+                <w:sz w:val="24"/>
+                <w:szCs w:val="24"/>
+              </w:rPr>
+            </w:pPr>
+          </w:p>
+          <w:p>
+            <w:pPr>
+              <w:ind w:firstLineChars="200" w:firstLine="480"/>
               <w:rPr>
                 <w:rFonts w:ascii="宋体" w:hAnsi="宋体"/>
                 <w:sz w:val="24"/>
@@ -493,270 +919,45 @@
                 <w:sz w:val="24"/>
                 <w:szCs w:val="24"/>
               </w:rPr>
-              <w:t>（主要写实习工作的具体内容、实习工作表现、自我评价、实习工作收获等方面）</w:t>
-            </w:r>
-          </w:p>
-          <w:p>
-            <w:pPr>
+              <w:t>接下来是项目开发阶段，设计与实现的模块有：</w:t>
+            </w:r>
+            <w:r>
+              <w:rPr>
+                <w:rFonts w:ascii="宋体" w:hAnsi="宋体" w:hint="eastAsia"/>
+                <w:sz w:val="24"/>
+                <w:szCs w:val="24"/>
+              </w:rPr>
+              <w:t>登录注册模块，全部书目模块，我的书单模块，推荐书目模块，个人中心模块，权限管理模块，会员管理模块等。在这为期一个星期的实战，我对</w:t>
+            </w:r>
+            <w:proofErr w:type="spellStart"/>
+            <w:r>
+              <w:rPr>
+                <w:rFonts w:ascii="宋体" w:hAnsi="宋体" w:hint="eastAsia"/>
+                <w:sz w:val="24"/>
+                <w:szCs w:val="24"/>
+              </w:rPr>
+              <w:t>mvvm</w:t>
+            </w:r>
+            <w:proofErr w:type="spellEnd"/>
+            <w:r>
+              <w:rPr>
+                <w:rFonts w:ascii="宋体" w:hAnsi="宋体" w:hint="eastAsia"/>
+                <w:sz w:val="24"/>
+                <w:szCs w:val="24"/>
+              </w:rPr>
+              <w:t>框架有了更深入的了解，也对企业级开发有了初步的了解。开发的过程，也是一个学习的过程，在这个过程中，补充了很多之前遗漏的知识点，初步具备了用vue2.0开发的技能。</w:t>
+            </w:r>
+          </w:p>
+          <w:p>
+            <w:pPr>
+              <w:ind w:right="480"/>
+              <w:jc w:val="right"/>
               <w:rPr>
                 <w:rFonts w:ascii="宋体" w:hAnsi="宋体"/>
                 <w:sz w:val="24"/>
                 <w:szCs w:val="24"/>
               </w:rPr>
             </w:pPr>
-          </w:p>
-          <w:p>
-            <w:pPr>
-              <w:rPr>
-                <w:rFonts w:ascii="宋体" w:hAnsi="宋体"/>
-                <w:sz w:val="24"/>
-                <w:szCs w:val="24"/>
-              </w:rPr>
-            </w:pPr>
-          </w:p>
-          <w:p>
-            <w:pPr>
-              <w:rPr>
-                <w:rFonts w:ascii="宋体" w:hAnsi="宋体"/>
-                <w:sz w:val="24"/>
-                <w:szCs w:val="24"/>
-              </w:rPr>
-            </w:pPr>
-          </w:p>
-          <w:p>
-            <w:pPr>
-              <w:rPr>
-                <w:rFonts w:ascii="宋体" w:hAnsi="宋体"/>
-                <w:sz w:val="24"/>
-                <w:szCs w:val="24"/>
-              </w:rPr>
-            </w:pPr>
-          </w:p>
-          <w:p>
-            <w:pPr>
-              <w:rPr>
-                <w:rFonts w:ascii="宋体" w:hAnsi="宋体"/>
-                <w:sz w:val="24"/>
-                <w:szCs w:val="24"/>
-              </w:rPr>
-            </w:pPr>
-          </w:p>
-          <w:p>
-            <w:pPr>
-              <w:rPr>
-                <w:rFonts w:ascii="宋体" w:hAnsi="宋体"/>
-                <w:sz w:val="24"/>
-                <w:szCs w:val="24"/>
-              </w:rPr>
-            </w:pPr>
-          </w:p>
-          <w:p>
-            <w:pPr>
-              <w:rPr>
-                <w:rFonts w:ascii="宋体" w:hAnsi="宋体"/>
-                <w:sz w:val="24"/>
-                <w:szCs w:val="24"/>
-              </w:rPr>
-            </w:pPr>
-          </w:p>
-          <w:p>
-            <w:pPr>
-              <w:rPr>
-                <w:rFonts w:ascii="宋体" w:hAnsi="宋体"/>
-                <w:sz w:val="24"/>
-                <w:szCs w:val="24"/>
-              </w:rPr>
-            </w:pPr>
-          </w:p>
-          <w:p>
-            <w:pPr>
-              <w:rPr>
-                <w:rFonts w:ascii="宋体" w:hAnsi="宋体"/>
-                <w:sz w:val="24"/>
-                <w:szCs w:val="24"/>
-              </w:rPr>
-            </w:pPr>
-          </w:p>
-          <w:p>
-            <w:pPr>
-              <w:rPr>
-                <w:rFonts w:ascii="宋体" w:hAnsi="宋体"/>
-                <w:sz w:val="24"/>
-                <w:szCs w:val="24"/>
-              </w:rPr>
-            </w:pPr>
-          </w:p>
-          <w:p>
-            <w:pPr>
-              <w:rPr>
-                <w:rFonts w:ascii="宋体" w:hAnsi="宋体"/>
-                <w:sz w:val="24"/>
-                <w:szCs w:val="24"/>
-              </w:rPr>
-            </w:pPr>
-          </w:p>
-          <w:p>
-            <w:pPr>
-              <w:rPr>
-                <w:rFonts w:ascii="宋体" w:hAnsi="宋体"/>
-                <w:sz w:val="24"/>
-                <w:szCs w:val="24"/>
-              </w:rPr>
-            </w:pPr>
-          </w:p>
-          <w:p>
-            <w:pPr>
-              <w:rPr>
-                <w:rFonts w:ascii="宋体" w:hAnsi="宋体"/>
-                <w:sz w:val="24"/>
-                <w:szCs w:val="24"/>
-              </w:rPr>
-            </w:pPr>
-          </w:p>
-          <w:p>
-            <w:pPr>
-              <w:rPr>
-                <w:rFonts w:ascii="宋体" w:hAnsi="宋体"/>
-                <w:sz w:val="24"/>
-                <w:szCs w:val="24"/>
-              </w:rPr>
-            </w:pPr>
-          </w:p>
-          <w:p>
-            <w:pPr>
-              <w:rPr>
-                <w:rFonts w:ascii="宋体" w:hAnsi="宋体"/>
-                <w:sz w:val="24"/>
-                <w:szCs w:val="24"/>
-              </w:rPr>
-            </w:pPr>
-          </w:p>
-          <w:p>
-            <w:pPr>
-              <w:rPr>
-                <w:rFonts w:ascii="宋体" w:hAnsi="宋体"/>
-                <w:sz w:val="24"/>
-                <w:szCs w:val="24"/>
-              </w:rPr>
-            </w:pPr>
-          </w:p>
-          <w:p>
-            <w:pPr>
-              <w:rPr>
-                <w:rFonts w:ascii="宋体" w:hAnsi="宋体"/>
-                <w:sz w:val="24"/>
-                <w:szCs w:val="24"/>
-              </w:rPr>
-            </w:pPr>
-          </w:p>
-          <w:p>
-            <w:pPr>
-              <w:rPr>
-                <w:rFonts w:ascii="宋体" w:hAnsi="宋体"/>
-                <w:sz w:val="24"/>
-                <w:szCs w:val="24"/>
-              </w:rPr>
-            </w:pPr>
-          </w:p>
-          <w:p>
-            <w:pPr>
-              <w:rPr>
-                <w:rFonts w:ascii="宋体" w:hAnsi="宋体"/>
-                <w:sz w:val="24"/>
-                <w:szCs w:val="24"/>
-              </w:rPr>
-            </w:pPr>
-          </w:p>
-          <w:p>
-            <w:pPr>
-              <w:rPr>
-                <w:rFonts w:ascii="宋体" w:hAnsi="宋体"/>
-                <w:sz w:val="24"/>
-                <w:szCs w:val="24"/>
-              </w:rPr>
-            </w:pPr>
-          </w:p>
-          <w:p>
-            <w:pPr>
-              <w:rPr>
-                <w:rFonts w:ascii="宋体" w:hAnsi="宋体"/>
-                <w:sz w:val="24"/>
-                <w:szCs w:val="24"/>
-              </w:rPr>
-            </w:pPr>
-          </w:p>
-          <w:p>
-            <w:pPr>
-              <w:rPr>
-                <w:rFonts w:ascii="宋体" w:hAnsi="宋体"/>
-                <w:sz w:val="24"/>
-                <w:szCs w:val="24"/>
-              </w:rPr>
-            </w:pPr>
-          </w:p>
-          <w:p>
-            <w:pPr>
-              <w:rPr>
-                <w:rFonts w:ascii="宋体" w:hAnsi="宋体"/>
-                <w:sz w:val="24"/>
-                <w:szCs w:val="24"/>
-              </w:rPr>
-            </w:pPr>
-          </w:p>
-          <w:p>
-            <w:pPr>
-              <w:rPr>
-                <w:rFonts w:ascii="宋体" w:hAnsi="宋体"/>
-                <w:sz w:val="24"/>
-                <w:szCs w:val="24"/>
-              </w:rPr>
-            </w:pPr>
-          </w:p>
-          <w:p>
-            <w:pPr>
-              <w:rPr>
-                <w:rFonts w:ascii="宋体" w:hAnsi="宋体"/>
-                <w:sz w:val="24"/>
-                <w:szCs w:val="24"/>
-              </w:rPr>
-            </w:pPr>
-          </w:p>
-          <w:p>
-            <w:pPr>
-              <w:rPr>
-                <w:rFonts w:ascii="宋体" w:hAnsi="宋体"/>
-                <w:sz w:val="24"/>
-                <w:szCs w:val="24"/>
-              </w:rPr>
-            </w:pPr>
-          </w:p>
-          <w:p>
-            <w:pPr>
-              <w:rPr>
-                <w:rFonts w:ascii="宋体" w:hAnsi="宋体"/>
-                <w:sz w:val="24"/>
-                <w:szCs w:val="24"/>
-              </w:rPr>
-            </w:pPr>
-          </w:p>
-          <w:p>
-            <w:pPr>
-              <w:rPr>
-                <w:rFonts w:ascii="宋体" w:hAnsi="宋体"/>
-                <w:sz w:val="24"/>
-                <w:szCs w:val="24"/>
-              </w:rPr>
-            </w:pPr>
-          </w:p>
-          <w:p>
-            <w:pPr>
-              <w:ind w:right="480" w:firstLineChars="3350" w:firstLine="8040"/>
-              <w:rPr>
-                <w:rFonts w:ascii="宋体" w:hAnsi="宋体"/>
-                <w:sz w:val="24"/>
-                <w:szCs w:val="24"/>
-              </w:rPr>
-            </w:pPr>
             <w:r>
               <w:rPr>
                 <w:rFonts w:ascii="宋体" w:hAnsi="宋体" w:hint="eastAsia"/>
@@ -764,6 +965,14 @@
                 <w:szCs w:val="24"/>
               </w:rPr>
               <w:t>日期：</w:t>
+            </w:r>
+            <w:r>
+              <w:rPr>
+                <w:rFonts w:ascii="宋体" w:hAnsi="宋体" w:hint="eastAsia"/>
+                <w:sz w:val="24"/>
+                <w:szCs w:val="24"/>
+              </w:rPr>
+              <w:t>2017.08.11</w:t>
             </w:r>
           </w:p>
         </w:tc>
@@ -807,20 +1016,22 @@
           <w:p>
             <w:pPr>
               <w:rPr>
+                <w:rFonts w:ascii="宋体" w:hAnsi="宋体" w:hint="eastAsia"/>
+                <w:sz w:val="24"/>
+                <w:szCs w:val="24"/>
+              </w:rPr>
+            </w:pPr>
+          </w:p>
+          <w:p>
+            <w:pPr>
+              <w:rPr>
                 <w:rFonts w:ascii="宋体" w:hAnsi="宋体"/>
                 <w:sz w:val="24"/>
                 <w:szCs w:val="24"/>
               </w:rPr>
             </w:pPr>
-          </w:p>
-          <w:p>
-            <w:pPr>
-              <w:rPr>
-                <w:rFonts w:ascii="宋体" w:hAnsi="宋体"/>
-                <w:sz w:val="24"/>
-                <w:szCs w:val="24"/>
-              </w:rPr>
-            </w:pPr>
+            <w:bookmarkStart w:id="0" w:name="_GoBack"/>
+            <w:bookmarkEnd w:id="0"/>
           </w:p>
           <w:p>
             <w:pPr>
@@ -1259,6 +1470,17 @@
       <w:szCs w:val="18"/>
     </w:rPr>
   </w:style>
+  <w:style w:type="character" w:styleId="a7">
+    <w:name w:val="Strong"/>
+    <w:basedOn w:val="a0"/>
+    <w:uiPriority w:val="22"/>
+    <w:qFormat/>
+    <w:rsid w:val="00417F2D"/>
+    <w:rPr>
+      <w:b/>
+      <w:bCs/>
+    </w:rPr>
+  </w:style>
 </w:styles>
 </file>
 
@@ -1564,6 +1786,17 @@
       <w:kern w:val="2"/>
       <w:sz w:val="18"/>
       <w:szCs w:val="18"/>
+    </w:rPr>
+  </w:style>
+  <w:style w:type="character" w:styleId="a7">
+    <w:name w:val="Strong"/>
+    <w:basedOn w:val="a0"/>
+    <w:uiPriority w:val="22"/>
+    <w:qFormat/>
+    <w:rsid w:val="00417F2D"/>
+    <w:rPr>
+      <w:b/>
+      <w:bCs/>
     </w:rPr>
   </w:style>
 </w:styles>
@@ -1824,7 +2057,7 @@
   <a:extraClrSchemeLst/>
   <a:extLst>
     <a:ext uri="{05A4C25C-085E-4340-85A3-A5531E510DB2}">
-      <thm15:themeFamily xmlns:thm15="http://schemas.microsoft.com/office/thememl/2012/main" xmlns="" name="Office Theme" id="{62F939B6-93AF-4DB8-9C6B-D6C7DFDC589F}" vid="{4A3C46E8-61CC-4603-A589-7422A47A8E4A}"/>
+      <thm15:themeFamily xmlns="" xmlns:thm15="http://schemas.microsoft.com/office/thememl/2012/main" name="Office Theme" id="{62F939B6-93AF-4DB8-9C6B-D6C7DFDC589F}" vid="{4A3C46E8-61CC-4603-A589-7422A47A8E4A}"/>
     </a:ext>
   </a:extLst>
 </a:theme>
